--- a/201831202005-郭秋岑-实验3.docx
+++ b/201831202005-郭秋岑-实验3.docx
@@ -221,6 +221,15 @@
       </w:r>
       <w:r>
         <w:rPr>
+          <w:rFonts w:hint="eastAsia" w:ascii="宋体" w:hAnsi="宋体" w:eastAsia="宋体" w:cs="宋体"/>
+          <w:sz w:val="36"/>
+          <w:szCs w:val="36"/>
+          <w:lang w:val="en-US" w:eastAsia="zh-CN"/>
+        </w:rPr>
+        <w:t>计科</w:t>
+      </w:r>
+      <w:r>
+        <w:rPr>
           <w:rFonts w:ascii="宋体" w:hAnsi="宋体" w:eastAsia="宋体" w:cs="宋体"/>
           <w:sz w:val="36"/>
           <w:szCs w:val="36"/>
@@ -251,6 +260,8 @@
         </w:rPr>
         <w:t>1</w:t>
       </w:r>
+      <w:bookmarkStart w:id="0" w:name="_GoBack"/>
+      <w:bookmarkEnd w:id="0"/>
     </w:p>
     <w:p>
       <w:pPr>
@@ -345,6 +356,12 @@
             <w:insideH w:val="single" w:color="auto" w:sz="4" w:space="0"/>
             <w:insideV w:val="single" w:color="auto" w:sz="4" w:space="0"/>
           </w:tblBorders>
+          <w:tblCellMar>
+            <w:top w:w="0" w:type="dxa"/>
+            <w:left w:w="108" w:type="dxa"/>
+            <w:bottom w:w="0" w:type="dxa"/>
+            <w:right w:w="108" w:type="dxa"/>
+          </w:tblCellMar>
         </w:tblPrEx>
         <w:trPr>
           <w:trHeight w:val="1712" w:hRule="atLeast"/>
@@ -579,14 +596,22 @@
           <w:p>
             <w:pPr>
               <w:rPr>
+                <w:rFonts w:hint="eastAsia" w:eastAsiaTheme="minorEastAsia"/>
+                <w:lang w:val="en-US" w:eastAsia="zh-CN"/>
+              </w:rPr>
+            </w:pPr>
+            <w:r>
+              <w:rPr>
                 <w:rFonts w:hint="eastAsia"/>
               </w:rPr>
-            </w:pPr>
+              <w:t>1.aistudio</w:t>
+            </w:r>
             <w:r>
               <w:rPr>
                 <w:rFonts w:hint="eastAsia"/>
-              </w:rPr>
-              <w:t>1.aistudio</w:t>
+                <w:lang w:val="en-US" w:eastAsia="zh-CN"/>
+              </w:rPr>
+              <w:t>平台（python语言）</w:t>
             </w:r>
           </w:p>
           <w:p>
@@ -4142,12 +4167,6 @@
                   <w:insideH w:val="single" w:color="auto" w:sz="4" w:space="0"/>
                   <w:insideV w:val="single" w:color="auto" w:sz="4" w:space="0"/>
                 </w:tblBorders>
-                <w:tblCellMar>
-                  <w:top w:w="0" w:type="dxa"/>
-                  <w:left w:w="108" w:type="dxa"/>
-                  <w:bottom w:w="0" w:type="dxa"/>
-                  <w:right w:w="108" w:type="dxa"/>
-                </w:tblCellMar>
               </w:tblPrEx>
               <w:trPr>
                 <w:trHeight w:val="340" w:hRule="atLeast"/>
@@ -4216,12 +4235,6 @@
                   <w:insideH w:val="single" w:color="auto" w:sz="4" w:space="0"/>
                   <w:insideV w:val="single" w:color="auto" w:sz="4" w:space="0"/>
                 </w:tblBorders>
-                <w:tblCellMar>
-                  <w:top w:w="0" w:type="dxa"/>
-                  <w:left w:w="108" w:type="dxa"/>
-                  <w:bottom w:w="0" w:type="dxa"/>
-                  <w:right w:w="108" w:type="dxa"/>
-                </w:tblCellMar>
               </w:tblPrEx>
               <w:trPr>
                 <w:trHeight w:val="340" w:hRule="atLeast"/>
@@ -4265,12 +4278,6 @@
                   <w:insideH w:val="single" w:color="auto" w:sz="4" w:space="0"/>
                   <w:insideV w:val="single" w:color="auto" w:sz="4" w:space="0"/>
                 </w:tblBorders>
-                <w:tblCellMar>
-                  <w:top w:w="0" w:type="dxa"/>
-                  <w:left w:w="108" w:type="dxa"/>
-                  <w:bottom w:w="0" w:type="dxa"/>
-                  <w:right w:w="108" w:type="dxa"/>
-                </w:tblCellMar>
               </w:tblPrEx>
               <w:trPr>
                 <w:trHeight w:val="340" w:hRule="atLeast"/>
@@ -4311,12 +4318,6 @@
                   <w:insideH w:val="single" w:color="auto" w:sz="4" w:space="0"/>
                   <w:insideV w:val="single" w:color="auto" w:sz="4" w:space="0"/>
                 </w:tblBorders>
-                <w:tblCellMar>
-                  <w:top w:w="0" w:type="dxa"/>
-                  <w:left w:w="108" w:type="dxa"/>
-                  <w:bottom w:w="0" w:type="dxa"/>
-                  <w:right w:w="108" w:type="dxa"/>
-                </w:tblCellMar>
               </w:tblPrEx>
               <w:trPr>
                 <w:trHeight w:val="340" w:hRule="atLeast"/>
@@ -4368,12 +4369,6 @@
                   <w:insideH w:val="single" w:color="auto" w:sz="4" w:space="0"/>
                   <w:insideV w:val="single" w:color="auto" w:sz="4" w:space="0"/>
                 </w:tblBorders>
-                <w:tblCellMar>
-                  <w:top w:w="0" w:type="dxa"/>
-                  <w:left w:w="108" w:type="dxa"/>
-                  <w:bottom w:w="0" w:type="dxa"/>
-                  <w:right w:w="108" w:type="dxa"/>
-                </w:tblCellMar>
               </w:tblPrEx>
               <w:trPr>
                 <w:trHeight w:val="340" w:hRule="atLeast"/>
@@ -4417,12 +4412,6 @@
                   <w:insideH w:val="single" w:color="auto" w:sz="4" w:space="0"/>
                   <w:insideV w:val="single" w:color="auto" w:sz="4" w:space="0"/>
                 </w:tblBorders>
-                <w:tblCellMar>
-                  <w:top w:w="0" w:type="dxa"/>
-                  <w:left w:w="108" w:type="dxa"/>
-                  <w:bottom w:w="0" w:type="dxa"/>
-                  <w:right w:w="108" w:type="dxa"/>
-                </w:tblCellMar>
               </w:tblPrEx>
               <w:trPr>
                 <w:trHeight w:val="340" w:hRule="atLeast"/>
@@ -4581,12 +4570,6 @@
                   <w:insideH w:val="single" w:color="auto" w:sz="4" w:space="0"/>
                   <w:insideV w:val="single" w:color="auto" w:sz="4" w:space="0"/>
                 </w:tblBorders>
-                <w:tblCellMar>
-                  <w:top w:w="0" w:type="dxa"/>
-                  <w:left w:w="108" w:type="dxa"/>
-                  <w:bottom w:w="0" w:type="dxa"/>
-                  <w:right w:w="108" w:type="dxa"/>
-                </w:tblCellMar>
               </w:tblPrEx>
               <w:trPr>
                 <w:trHeight w:val="340" w:hRule="atLeast"/>
@@ -4630,12 +4613,6 @@
                   <w:insideH w:val="single" w:color="auto" w:sz="4" w:space="0"/>
                   <w:insideV w:val="single" w:color="auto" w:sz="4" w:space="0"/>
                 </w:tblBorders>
-                <w:tblCellMar>
-                  <w:top w:w="0" w:type="dxa"/>
-                  <w:left w:w="108" w:type="dxa"/>
-                  <w:bottom w:w="0" w:type="dxa"/>
-                  <w:right w:w="108" w:type="dxa"/>
-                </w:tblCellMar>
               </w:tblPrEx>
               <w:trPr>
                 <w:trHeight w:val="340" w:hRule="atLeast"/>
@@ -4892,12 +4869,6 @@
                   <w:insideH w:val="single" w:color="auto" w:sz="4" w:space="0"/>
                   <w:insideV w:val="single" w:color="auto" w:sz="4" w:space="0"/>
                 </w:tblBorders>
-                <w:tblCellMar>
-                  <w:top w:w="0" w:type="dxa"/>
-                  <w:left w:w="108" w:type="dxa"/>
-                  <w:bottom w:w="0" w:type="dxa"/>
-                  <w:right w:w="108" w:type="dxa"/>
-                </w:tblCellMar>
               </w:tblPrEx>
               <w:trPr>
                 <w:trHeight w:val="340" w:hRule="atLeast"/>
@@ -4941,12 +4912,6 @@
                   <w:insideH w:val="single" w:color="auto" w:sz="4" w:space="0"/>
                   <w:insideV w:val="single" w:color="auto" w:sz="4" w:space="0"/>
                 </w:tblBorders>
-                <w:tblCellMar>
-                  <w:top w:w="0" w:type="dxa"/>
-                  <w:left w:w="108" w:type="dxa"/>
-                  <w:bottom w:w="0" w:type="dxa"/>
-                  <w:right w:w="108" w:type="dxa"/>
-                </w:tblCellMar>
               </w:tblPrEx>
               <w:trPr>
                 <w:trHeight w:val="340" w:hRule="atLeast"/>
@@ -5088,12 +5053,6 @@
                   <w:insideH w:val="single" w:color="auto" w:sz="4" w:space="0"/>
                   <w:insideV w:val="single" w:color="auto" w:sz="4" w:space="0"/>
                 </w:tblBorders>
-                <w:tblCellMar>
-                  <w:top w:w="0" w:type="dxa"/>
-                  <w:left w:w="108" w:type="dxa"/>
-                  <w:bottom w:w="0" w:type="dxa"/>
-                  <w:right w:w="108" w:type="dxa"/>
-                </w:tblCellMar>
               </w:tblPrEx>
               <w:trPr>
                 <w:trHeight w:val="340" w:hRule="atLeast"/>
@@ -5634,12 +5593,6 @@
                   <w:insideH w:val="single" w:color="auto" w:sz="4" w:space="0"/>
                   <w:insideV w:val="single" w:color="auto" w:sz="4" w:space="0"/>
                 </w:tblBorders>
-                <w:tblCellMar>
-                  <w:top w:w="0" w:type="dxa"/>
-                  <w:left w:w="108" w:type="dxa"/>
-                  <w:bottom w:w="0" w:type="dxa"/>
-                  <w:right w:w="108" w:type="dxa"/>
-                </w:tblCellMar>
               </w:tblPrEx>
               <w:trPr>
                 <w:trHeight w:val="340" w:hRule="atLeast"/>
@@ -5744,12 +5697,6 @@
                   <w:insideH w:val="single" w:color="auto" w:sz="4" w:space="0"/>
                   <w:insideV w:val="single" w:color="auto" w:sz="4" w:space="0"/>
                 </w:tblBorders>
-                <w:tblCellMar>
-                  <w:top w:w="0" w:type="dxa"/>
-                  <w:left w:w="108" w:type="dxa"/>
-                  <w:bottom w:w="0" w:type="dxa"/>
-                  <w:right w:w="108" w:type="dxa"/>
-                </w:tblCellMar>
               </w:tblPrEx>
               <w:trPr>
                 <w:trHeight w:val="340" w:hRule="atLeast"/>
@@ -5972,12 +5919,6 @@
                   <w:insideH w:val="single" w:color="auto" w:sz="4" w:space="0"/>
                   <w:insideV w:val="single" w:color="auto" w:sz="4" w:space="0"/>
                 </w:tblBorders>
-                <w:tblCellMar>
-                  <w:top w:w="0" w:type="dxa"/>
-                  <w:left w:w="108" w:type="dxa"/>
-                  <w:bottom w:w="0" w:type="dxa"/>
-                  <w:right w:w="108" w:type="dxa"/>
-                </w:tblCellMar>
               </w:tblPrEx>
               <w:trPr>
                 <w:trHeight w:val="340" w:hRule="atLeast"/>
@@ -10551,15 +10492,6 @@
           </w:p>
           <w:p>
             <w:pPr>
-              <w:jc w:val="left"/>
-              <w:rPr>
-                <w:rFonts w:hint="eastAsia"/>
-                <w:lang w:val="en-US" w:eastAsia="zh-CN"/>
-              </w:rPr>
-            </w:pPr>
-          </w:p>
-          <w:p>
-            <w:pPr>
               <w:numPr>
                 <w:ilvl w:val="0"/>
                 <w:numId w:val="4"/>
@@ -10589,11 +10521,136 @@
                 <w:numId w:val="0"/>
               </w:numPr>
               <w:jc w:val="left"/>
+            </w:pPr>
+            <w:r>
+              <w:rPr>
+                <w:rFonts w:hint="eastAsia"/>
+                <w:lang w:val="en-US" w:eastAsia="zh-CN"/>
+              </w:rPr>
+              <w:t>成功push</w:t>
+            </w:r>
+            <w:r>
+              <w:drawing>
+                <wp:inline distT="0" distB="0" distL="114300" distR="114300">
+                  <wp:extent cx="4321810" cy="1327785"/>
+                  <wp:effectExtent l="0" t="0" r="6985" b="0"/>
+                  <wp:docPr id="11" name="图片 8"/>
+                  <wp:cNvGraphicFramePr>
+                    <a:graphicFrameLocks xmlns:a="http://schemas.openxmlformats.org/drawingml/2006/main" noChangeAspect="1"/>
+                  </wp:cNvGraphicFramePr>
+                  <a:graphic xmlns:a="http://schemas.openxmlformats.org/drawingml/2006/main">
+                    <a:graphicData uri="http://schemas.openxmlformats.org/drawingml/2006/picture">
+                      <pic:pic xmlns:pic="http://schemas.openxmlformats.org/drawingml/2006/picture">
+                        <pic:nvPicPr>
+                          <pic:cNvPr id="11" name="图片 8"/>
+                          <pic:cNvPicPr>
+                            <a:picLocks noChangeAspect="1"/>
+                          </pic:cNvPicPr>
+                        </pic:nvPicPr>
+                        <pic:blipFill>
+                          <a:blip r:embed="rId18"/>
+                          <a:stretch>
+                            <a:fillRect/>
+                          </a:stretch>
+                        </pic:blipFill>
+                        <pic:spPr>
+                          <a:xfrm>
+                            <a:off x="0" y="0"/>
+                            <a:ext cx="4321810" cy="1327785"/>
+                          </a:xfrm>
+                          <a:prstGeom prst="rect">
+                            <a:avLst/>
+                          </a:prstGeom>
+                          <a:noFill/>
+                          <a:ln>
+                            <a:noFill/>
+                          </a:ln>
+                        </pic:spPr>
+                      </pic:pic>
+                    </a:graphicData>
+                  </a:graphic>
+                </wp:inline>
+              </w:drawing>
+            </w:r>
+          </w:p>
+          <w:p>
+            <w:pPr>
+              <w:widowControl w:val="0"/>
+              <w:numPr>
+                <w:numId w:val="0"/>
+              </w:numPr>
+              <w:jc w:val="left"/>
+            </w:pPr>
+            <w:r>
+              <w:rPr>
+                <w:rFonts w:hint="eastAsia"/>
+                <w:lang w:val="en-US" w:eastAsia="zh-CN"/>
+              </w:rPr>
+              <w:t>成功上传至github</w:t>
+            </w:r>
+            <w:r>
+              <w:drawing>
+                <wp:inline distT="0" distB="0" distL="114300" distR="114300">
+                  <wp:extent cx="3696970" cy="1522730"/>
+                  <wp:effectExtent l="0" t="0" r="5715" b="10160"/>
+                  <wp:docPr id="12" name="图片 9"/>
+                  <wp:cNvGraphicFramePr>
+                    <a:graphicFrameLocks xmlns:a="http://schemas.openxmlformats.org/drawingml/2006/main" noChangeAspect="1"/>
+                  </wp:cNvGraphicFramePr>
+                  <a:graphic xmlns:a="http://schemas.openxmlformats.org/drawingml/2006/main">
+                    <a:graphicData uri="http://schemas.openxmlformats.org/drawingml/2006/picture">
+                      <pic:pic xmlns:pic="http://schemas.openxmlformats.org/drawingml/2006/picture">
+                        <pic:nvPicPr>
+                          <pic:cNvPr id="12" name="图片 9"/>
+                          <pic:cNvPicPr>
+                            <a:picLocks noChangeAspect="1"/>
+                          </pic:cNvPicPr>
+                        </pic:nvPicPr>
+                        <pic:blipFill>
+                          <a:blip r:embed="rId19"/>
+                          <a:stretch>
+                            <a:fillRect/>
+                          </a:stretch>
+                        </pic:blipFill>
+                        <pic:spPr>
+                          <a:xfrm>
+                            <a:off x="0" y="0"/>
+                            <a:ext cx="3696970" cy="1522730"/>
+                          </a:xfrm>
+                          <a:prstGeom prst="rect">
+                            <a:avLst/>
+                          </a:prstGeom>
+                          <a:noFill/>
+                          <a:ln>
+                            <a:noFill/>
+                          </a:ln>
+                        </pic:spPr>
+                      </pic:pic>
+                    </a:graphicData>
+                  </a:graphic>
+                </wp:inline>
+              </w:drawing>
+            </w:r>
+          </w:p>
+          <w:p>
+            <w:pPr>
+              <w:widowControl w:val="0"/>
+              <w:numPr>
+                <w:numId w:val="0"/>
+              </w:numPr>
+              <w:jc w:val="left"/>
               <w:rPr>
                 <w:rFonts w:hint="default"/>
                 <w:lang w:val="en-US" w:eastAsia="zh-CN"/>
               </w:rPr>
             </w:pPr>
+            <w:r>
+              <w:rPr>
+                <w:rFonts w:hint="eastAsia"/>
+                <w:lang w:val="en-US" w:eastAsia="zh-CN"/>
+              </w:rPr>
+              <w:t>链接：https://github.com/Kwokc233/SEprojects</w:t>
+            </w:r>
           </w:p>
           <w:p>
             <w:pPr>
@@ -10620,8 +10677,6 @@
               </w:rPr>
               <w:t>本次实验是对上次实验的升华，不仅要对命令行输入的参数进行多余处理，还要求根据提供的输入信息经过排序等操作得到预期的输出信息，对我来说有一定难度，也是一个挑战，经过一两个小时的编程实现，最终得到了满意且正确的结果，并将其按照流程上传至我个人的github上，完成该工程实践。</w:t>
             </w:r>
-            <w:bookmarkStart w:id="0" w:name="_GoBack"/>
-            <w:bookmarkEnd w:id="0"/>
           </w:p>
           <w:p>
             <w:pPr>
@@ -10636,45 +10691,6 @@
               </w:rPr>
               <w:t>五、教师评阅</w:t>
             </w:r>
-          </w:p>
-        </w:tc>
-      </w:tr>
-      <w:tr>
-        <w:tblPrEx>
-          <w:tblBorders>
-            <w:top w:val="single" w:color="auto" w:sz="4" w:space="0"/>
-            <w:left w:val="single" w:color="auto" w:sz="4" w:space="0"/>
-            <w:bottom w:val="single" w:color="auto" w:sz="4" w:space="0"/>
-            <w:right w:val="single" w:color="auto" w:sz="4" w:space="0"/>
-            <w:insideH w:val="single" w:color="auto" w:sz="4" w:space="0"/>
-            <w:insideV w:val="single" w:color="auto" w:sz="4" w:space="0"/>
-          </w:tblBorders>
-          <w:tblCellMar>
-            <w:top w:w="0" w:type="dxa"/>
-            <w:left w:w="108" w:type="dxa"/>
-            <w:bottom w:w="0" w:type="dxa"/>
-            <w:right w:w="108" w:type="dxa"/>
-          </w:tblCellMar>
-        </w:tblPrEx>
-        <w:trPr>
-          <w:trHeight w:val="10810" w:hRule="atLeast"/>
-        </w:trPr>
-        <w:tc>
-          <w:tcPr>
-            <w:tcW w:w="9975" w:type="dxa"/>
-          </w:tcPr>
-          <w:p>
-            <w:pPr>
-              <w:pStyle w:val="8"/>
-              <w:spacing w:line="360" w:lineRule="auto"/>
-              <w:ind w:firstLine="0" w:firstLineChars="0"/>
-              <w:rPr>
-                <w:b/>
-                <w:bCs/>
-                <w:sz w:val="28"/>
-                <w:szCs w:val="28"/>
-              </w:rPr>
-            </w:pPr>
           </w:p>
         </w:tc>
       </w:tr>
@@ -10684,10 +10700,6 @@
         <w:spacing w:line="360" w:lineRule="auto"/>
         <w:ind w:left="-277" w:leftChars="-337" w:hanging="431" w:hangingChars="196"/>
         <w:jc w:val="left"/>
-        <w:rPr>
-          <w:spacing w:val="20"/>
-          <w:szCs w:val="32"/>
-        </w:rPr>
       </w:pPr>
       <w:r>
         <w:rPr>
@@ -10706,7 +10718,6 @@
         <w:t>实验报告的内容及格式可由学院根据学科专业特点确定；全校各专业必须使用学校统一封面。</w:t>
       </w:r>
     </w:p>
-    <w:p/>
     <w:sectPr>
       <w:pgSz w:w="11906" w:h="16838"/>
       <w:pgMar w:top="1440" w:right="1800" w:bottom="1440" w:left="1800" w:header="851" w:footer="992" w:gutter="0"/>
